--- a/Semester1/Business Communication/Class Notes - Business Communication.docx
+++ b/Semester1/Business Communication/Class Notes - Business Communication.docx
@@ -34,12 +34,67 @@
           <w:numId w:val="3"/>
         </w:numPr>
       </w:pPr>
-      <w:bookmarkStart w:id="0" w:name="_GoBack"/>
-      <w:bookmarkEnd w:id="0"/>
       <w:r>
         <w:t>Definition and Diagram of communication.</w:t>
       </w:r>
     </w:p>
+    <w:p/>
+    <w:p>
+      <w:pPr>
+        <w:pStyle w:val="Heading1"/>
+        <w:rPr>
+          <w:b/>
+          <w:bCs/>
+        </w:rPr>
+      </w:pPr>
+      <w:r>
+        <w:rPr>
+          <w:b/>
+          <w:bCs/>
+        </w:rPr>
+        <w:t>21-Sep-2019</w:t>
+      </w:r>
+      <w:bookmarkStart w:id="0" w:name="_GoBack"/>
+      <w:bookmarkEnd w:id="0"/>
+    </w:p>
+    <w:p/>
+    <w:p>
+      <w:pPr>
+        <w:pStyle w:val="ListParagraph"/>
+        <w:numPr>
+          <w:ilvl w:val="0"/>
+          <w:numId w:val="3"/>
+        </w:numPr>
+      </w:pPr>
+      <w:r>
+        <w:t xml:space="preserve">Base Stem to have Effective Communication </w:t>
+      </w:r>
+    </w:p>
+    <w:p>
+      <w:pPr>
+        <w:pStyle w:val="ListParagraph"/>
+        <w:numPr>
+          <w:ilvl w:val="0"/>
+          <w:numId w:val="3"/>
+        </w:numPr>
+      </w:pPr>
+      <w:r>
+        <w:t xml:space="preserve">Importance if Listening to for Communication </w:t>
+      </w:r>
+    </w:p>
+    <w:p>
+      <w:pPr>
+        <w:pStyle w:val="ListParagraph"/>
+        <w:numPr>
+          <w:ilvl w:val="0"/>
+          <w:numId w:val="3"/>
+        </w:numPr>
+      </w:pPr>
+      <w:r>
+        <w:t>Barriers of communication</w:t>
+      </w:r>
+    </w:p>
+    <w:p/>
     <w:sectPr>
       <w:pgSz w:w="11906" w:h="16838" w:code="9"/>
       <w:pgMar w:top="425" w:right="567" w:bottom="567" w:left="567" w:header="709" w:footer="709" w:gutter="0"/>
@@ -55,7 +110,7 @@
   <w:abstractNum w:abstractNumId="0" w15:restartNumberingAfterBreak="0">
     <w:nsid w:val="23547FE5"/>
     <w:multiLevelType w:val="hybridMultilevel"/>
-    <w:tmpl w:val="817A9DEC"/>
+    <w:tmpl w:val="84C63830"/>
     <w:lvl w:ilvl="0" w:tplc="08090001">
       <w:start w:val="1"/>
       <w:numFmt w:val="bullet"/>
